--- a/WP5/D5.2.2 Project Progress Report (second half year).docx
+++ b/WP5/D5.2.2 Project Progress Report (second half year).docx
@@ -1,6 +1,6 @@
 
 <file path=word/document.xml><?xml version="1.0" encoding="utf-8"?>
-<w:document xmlns:wpc="http://schemas.microsoft.com/office/word/2010/wordprocessingCanvas" xmlns:cx="http://schemas.microsoft.com/office/drawing/2014/chartex" xmlns:cx1="http://schemas.microsoft.com/office/drawing/2015/9/8/chartex" xmlns:cx2="http://schemas.microsoft.com/office/drawing/2015/10/21/chartex" xmlns:mc="http://schemas.openxmlformats.org/markup-compatibility/2006" xmlns:o="urn:schemas-microsoft-com:office:office" xmlns:r="http://schemas.openxmlformats.org/officeDocument/2006/relationships" xmlns:m="http://schemas.openxmlformats.org/officeDocument/2006/math" xmlns:v="urn:schemas-microsoft-com:vml" xmlns:wp14="http://schemas.microsoft.com/office/word/2010/wordprocessingDrawing" xmlns:wp="http://schemas.openxmlformats.org/drawingml/2006/wordprocessingDrawing" xmlns:w10="urn:schemas-microsoft-com:office:word" xmlns:w="http://schemas.openxmlformats.org/wordprocessingml/2006/main" xmlns:w14="http://schemas.microsoft.com/office/word/2010/wordml" xmlns:w15="http://schemas.microsoft.com/office/word/2012/wordml" xmlns:w16se="http://schemas.microsoft.com/office/word/2015/wordml/symex" xmlns:wpg="http://schemas.microsoft.com/office/word/2010/wordprocessingGroup" xmlns:wpi="http://schemas.microsoft.com/office/word/2010/wordprocessingInk" xmlns:wne="http://schemas.microsoft.com/office/word/2006/wordml" xmlns:wps="http://schemas.microsoft.com/office/word/2010/wordprocessingShape" mc:Ignorable="w14 w15 w16se wp14">
+<w:document xmlns:wpc="http://schemas.microsoft.com/office/word/2010/wordprocessingCanvas" xmlns:mc="http://schemas.openxmlformats.org/markup-compatibility/2006" xmlns:o="urn:schemas-microsoft-com:office:office" xmlns:r="http://schemas.openxmlformats.org/officeDocument/2006/relationships" xmlns:m="http://schemas.openxmlformats.org/officeDocument/2006/math" xmlns:v="urn:schemas-microsoft-com:vml" xmlns:wp14="http://schemas.microsoft.com/office/word/2010/wordprocessingDrawing" xmlns:wp="http://schemas.openxmlformats.org/drawingml/2006/wordprocessingDrawing" xmlns:w10="urn:schemas-microsoft-com:office:word" xmlns:w="http://schemas.openxmlformats.org/wordprocessingml/2006/main" xmlns:w14="http://schemas.microsoft.com/office/word/2010/wordml" xmlns:w15="http://schemas.microsoft.com/office/word/2012/wordml" xmlns:wpg="http://schemas.microsoft.com/office/word/2010/wordprocessingGroup" xmlns:wpi="http://schemas.microsoft.com/office/word/2010/wordprocessingInk" xmlns:wne="http://schemas.microsoft.com/office/word/2006/wordml" xmlns:wps="http://schemas.microsoft.com/office/word/2010/wordprocessingShape" mc:Ignorable="w14 w15 wp14">
   <w:body>
     <w:p>
       <w:pPr>
@@ -225,18 +225,21 @@
     <w:p>
       <w:pPr>
         <w:pStyle w:val="BodyText"/>
+        <w:rPr>
+          <w:lang w:val="tr-TR"/>
+        </w:rPr>
       </w:pPr>
       <w:r>
         <w:t>Date:</w:t>
       </w:r>
       <w:r>
-        <w:t xml:space="preserve"> 08</w:t>
+        <w:t xml:space="preserve"> 15</w:t>
       </w:r>
       <w:r>
         <w:t>-</w:t>
       </w:r>
       <w:r>
-        <w:t>Dec-2015</w:t>
+        <w:t>March-2016</w:t>
       </w:r>
     </w:p>
     <w:p>
@@ -1143,7 +1146,19 @@
               <w:rPr>
                 <w:rStyle w:val="Hyperlink"/>
               </w:rPr>
-              <w:t>2. The Project Progress Report (2015 Semester 1)</w:t>
+              <w:t xml:space="preserve">2. Project </w:t>
+            </w:r>
+            <w:r>
+              <w:rPr>
+                <w:rStyle w:val="Hyperlink"/>
+              </w:rPr>
+              <w:t>Progress Report (2015 Semester 2</w:t>
+            </w:r>
+            <w:r>
+              <w:rPr>
+                <w:rStyle w:val="Hyperlink"/>
+              </w:rPr>
+              <w:t>)</w:t>
             </w:r>
             <w:r>
               <w:rPr>
@@ -1155,34 +1170,7 @@
               <w:rPr>
                 <w:webHidden/>
               </w:rPr>
-              <w:fldChar w:fldCharType="begin"/>
-            </w:r>
-            <w:r>
-              <w:rPr>
-                <w:webHidden/>
-              </w:rPr>
-              <w:instrText xml:space="preserve"> PAGEREF _Toc429748702 \h </w:instrText>
-            </w:r>
-            <w:r>
-              <w:rPr>
-                <w:webHidden/>
-              </w:rPr>
-              <w:fldChar w:fldCharType="separate"/>
-            </w:r>
-            <w:r>
-              <w:rPr>
-                <w:b/>
-                <w:bCs/>
-                <w:webHidden/>
-                <w:lang w:val="en-US"/>
-              </w:rPr>
-              <w:t>Error! Bookmark not defined.</w:t>
-            </w:r>
-            <w:r>
-              <w:rPr>
-                <w:webHidden/>
-              </w:rPr>
-              <w:fldChar w:fldCharType="end"/>
+              <w:t>5</w:t>
             </w:r>
           </w:hyperlink>
         </w:p>
@@ -1812,6 +1800,90 @@
         <w:rPr>
           <w:lang w:eastAsia="en-US"/>
         </w:rPr>
+      </w:pPr>
+    </w:p>
+    <w:p>
+      <w:pPr>
+        <w:pStyle w:val="ITEABodyText"/>
+        <w:rPr>
+          <w:lang w:eastAsia="en-US"/>
+        </w:rPr>
+      </w:pPr>
+    </w:p>
+    <w:p>
+      <w:pPr>
+        <w:pStyle w:val="ITEABodyText"/>
+        <w:rPr>
+          <w:lang w:eastAsia="en-US"/>
+        </w:rPr>
+      </w:pPr>
+    </w:p>
+    <w:p>
+      <w:pPr>
+        <w:pStyle w:val="BodyText"/>
+        <w:rPr>
+          <w:b/>
+          <w:bCs/>
+          <w:color w:val="00A651" w:themeColor="accent1"/>
+          <w:sz w:val="36"/>
+          <w:szCs w:val="44"/>
+          <w:lang w:val="en-US"/>
+        </w:rPr>
+      </w:pPr>
+      <w:r>
+        <w:rPr>
+          <w:b/>
+          <w:bCs/>
+          <w:color w:val="00A651" w:themeColor="accent1"/>
+          <w:sz w:val="36"/>
+          <w:szCs w:val="44"/>
+        </w:rPr>
+        <w:t>2. Project Progress Report (</w:t>
+      </w:r>
+      <w:r>
+        <w:rPr>
+          <w:b/>
+          <w:bCs/>
+          <w:color w:val="00A651" w:themeColor="accent1"/>
+          <w:sz w:val="36"/>
+          <w:szCs w:val="44"/>
+        </w:rPr>
+        <w:t>2015 Semester 2</w:t>
+      </w:r>
+      <w:bookmarkStart w:id="25" w:name="_GoBack"/>
+      <w:bookmarkEnd w:id="25"/>
+      <w:r>
+        <w:rPr>
+          <w:b/>
+          <w:bCs/>
+          <w:color w:val="00A651" w:themeColor="accent1"/>
+          <w:sz w:val="36"/>
+          <w:szCs w:val="44"/>
+        </w:rPr>
+        <w:t>)</w:t>
+      </w:r>
+      <w:r>
+        <w:rPr>
+          <w:b/>
+          <w:bCs/>
+          <w:color w:val="00A651" w:themeColor="accent1"/>
+          <w:sz w:val="36"/>
+          <w:szCs w:val="44"/>
+        </w:rPr>
+        <w:cr/>
+      </w:r>
+    </w:p>
+    <w:p>
+      <w:pPr>
+        <w:pStyle w:val="ITEABodyText"/>
+        <w:rPr>
+          <w:b/>
+          <w:bCs/>
+          <w:color w:val="00A651" w:themeColor="accent1"/>
+          <w:sz w:val="36"/>
+          <w:szCs w:val="44"/>
+          <w:lang w:eastAsia="en-US"/>
+        </w:rPr>
         <w:sectPr>
           <w:headerReference w:type="default" r:id="rId11"/>
           <w:footerReference w:type="default" r:id="rId12"/>
@@ -1824,8 +1896,6 @@
           <w:docGrid w:linePitch="360"/>
         </w:sectPr>
       </w:pPr>
-      <w:bookmarkStart w:id="25" w:name="_GoBack"/>
-      <w:bookmarkEnd w:id="25"/>
     </w:p>
     <w:p>
       <w:pPr>
@@ -1847,7 +1917,7 @@
 </file>
 
 <file path=word/endnotes.xml><?xml version="1.0" encoding="utf-8"?>
-<w:endnotes xmlns:wpc="http://schemas.microsoft.com/office/word/2010/wordprocessingCanvas" xmlns:cx="http://schemas.microsoft.com/office/drawing/2014/chartex" xmlns:cx1="http://schemas.microsoft.com/office/drawing/2015/9/8/chartex" xmlns:cx2="http://schemas.microsoft.com/office/drawing/2015/10/21/chartex" xmlns:mc="http://schemas.openxmlformats.org/markup-compatibility/2006" xmlns:o="urn:schemas-microsoft-com:office:office" xmlns:r="http://schemas.openxmlformats.org/officeDocument/2006/relationships" xmlns:m="http://schemas.openxmlformats.org/officeDocument/2006/math" xmlns:v="urn:schemas-microsoft-com:vml" xmlns:wp14="http://schemas.microsoft.com/office/word/2010/wordprocessingDrawing" xmlns:wp="http://schemas.openxmlformats.org/drawingml/2006/wordprocessingDrawing" xmlns:w10="urn:schemas-microsoft-com:office:word" xmlns:w="http://schemas.openxmlformats.org/wordprocessingml/2006/main" xmlns:w14="http://schemas.microsoft.com/office/word/2010/wordml" xmlns:w15="http://schemas.microsoft.com/office/word/2012/wordml" xmlns:w16se="http://schemas.microsoft.com/office/word/2015/wordml/symex" xmlns:wpg="http://schemas.microsoft.com/office/word/2010/wordprocessingGroup" xmlns:wpi="http://schemas.microsoft.com/office/word/2010/wordprocessingInk" xmlns:wne="http://schemas.microsoft.com/office/word/2006/wordml" xmlns:wps="http://schemas.microsoft.com/office/word/2010/wordprocessingShape" mc:Ignorable="w14 w15 w16se wp14">
+<w:endnotes xmlns:wpc="http://schemas.microsoft.com/office/word/2010/wordprocessingCanvas" xmlns:mc="http://schemas.openxmlformats.org/markup-compatibility/2006" xmlns:o="urn:schemas-microsoft-com:office:office" xmlns:r="http://schemas.openxmlformats.org/officeDocument/2006/relationships" xmlns:m="http://schemas.openxmlformats.org/officeDocument/2006/math" xmlns:v="urn:schemas-microsoft-com:vml" xmlns:wp14="http://schemas.microsoft.com/office/word/2010/wordprocessingDrawing" xmlns:wp="http://schemas.openxmlformats.org/drawingml/2006/wordprocessingDrawing" xmlns:w10="urn:schemas-microsoft-com:office:word" xmlns:w="http://schemas.openxmlformats.org/wordprocessingml/2006/main" xmlns:w14="http://schemas.microsoft.com/office/word/2010/wordml" xmlns:w15="http://schemas.microsoft.com/office/word/2012/wordml" xmlns:wpg="http://schemas.microsoft.com/office/word/2010/wordprocessingGroup" xmlns:wpi="http://schemas.microsoft.com/office/word/2010/wordprocessingInk" xmlns:wne="http://schemas.microsoft.com/office/word/2006/wordml" xmlns:wps="http://schemas.microsoft.com/office/word/2010/wordprocessingShape" mc:Ignorable="w14 w15 wp14">
   <w:endnote w:type="separator" w:id="-1">
     <w:p>
       <w:r>
@@ -1866,7 +1936,7 @@
 </file>
 
 <file path=word/footer1.xml><?xml version="1.0" encoding="utf-8"?>
-<w:ftr xmlns:wpc="http://schemas.microsoft.com/office/word/2010/wordprocessingCanvas" xmlns:cx="http://schemas.microsoft.com/office/drawing/2014/chartex" xmlns:cx1="http://schemas.microsoft.com/office/drawing/2015/9/8/chartex" xmlns:cx2="http://schemas.microsoft.com/office/drawing/2015/10/21/chartex" xmlns:mc="http://schemas.openxmlformats.org/markup-compatibility/2006" xmlns:o="urn:schemas-microsoft-com:office:office" xmlns:r="http://schemas.openxmlformats.org/officeDocument/2006/relationships" xmlns:m="http://schemas.openxmlformats.org/officeDocument/2006/math" xmlns:v="urn:schemas-microsoft-com:vml" xmlns:wp14="http://schemas.microsoft.com/office/word/2010/wordprocessingDrawing" xmlns:wp="http://schemas.openxmlformats.org/drawingml/2006/wordprocessingDrawing" xmlns:w10="urn:schemas-microsoft-com:office:word" xmlns:w="http://schemas.openxmlformats.org/wordprocessingml/2006/main" xmlns:w14="http://schemas.microsoft.com/office/word/2010/wordml" xmlns:w15="http://schemas.microsoft.com/office/word/2012/wordml" xmlns:w16se="http://schemas.microsoft.com/office/word/2015/wordml/symex" xmlns:wpg="http://schemas.microsoft.com/office/word/2010/wordprocessingGroup" xmlns:wpi="http://schemas.microsoft.com/office/word/2010/wordprocessingInk" xmlns:wne="http://schemas.microsoft.com/office/word/2006/wordml" xmlns:wps="http://schemas.microsoft.com/office/word/2010/wordprocessingShape" mc:Ignorable="w14 w15 w16se wp14">
+<w:ftr xmlns:wpc="http://schemas.microsoft.com/office/word/2010/wordprocessingCanvas" xmlns:mc="http://schemas.openxmlformats.org/markup-compatibility/2006" xmlns:o="urn:schemas-microsoft-com:office:office" xmlns:r="http://schemas.openxmlformats.org/officeDocument/2006/relationships" xmlns:m="http://schemas.openxmlformats.org/officeDocument/2006/math" xmlns:v="urn:schemas-microsoft-com:vml" xmlns:wp14="http://schemas.microsoft.com/office/word/2010/wordprocessingDrawing" xmlns:wp="http://schemas.openxmlformats.org/drawingml/2006/wordprocessingDrawing" xmlns:w10="urn:schemas-microsoft-com:office:word" xmlns:w="http://schemas.openxmlformats.org/wordprocessingml/2006/main" xmlns:w14="http://schemas.microsoft.com/office/word/2010/wordml" xmlns:w15="http://schemas.microsoft.com/office/word/2012/wordml" xmlns:wpg="http://schemas.microsoft.com/office/word/2010/wordprocessingGroup" xmlns:wpi="http://schemas.microsoft.com/office/word/2010/wordprocessingInk" xmlns:wne="http://schemas.microsoft.com/office/word/2006/wordml" xmlns:wps="http://schemas.microsoft.com/office/word/2010/wordprocessingShape" mc:Ignorable="w14 w15 wp14">
   <w:tbl>
     <w:tblPr>
       <w:tblW w:w="0" w:type="auto"/>
@@ -1909,7 +1979,7 @@
                 <wp:extent cx="2622550" cy="1629410"/>
                 <wp:effectExtent l="0" t="0" r="6350" b="8890"/>
                 <wp:wrapNone/>
-                <wp:docPr id="22" name="Picture 4" descr="itea3_templ_base_word-bot.jpg"/>
+                <wp:docPr id="2" name="Picture 4" descr="itea3_templ_base_word-bot.jpg"/>
                 <wp:cNvGraphicFramePr>
                   <a:graphicFrameLocks xmlns:a="http://schemas.openxmlformats.org/drawingml/2006/main" noChangeAspect="1"/>
                 </wp:cNvGraphicFramePr>
@@ -1975,7 +2045,7 @@
               <w:noProof/>
               <w:szCs w:val="20"/>
             </w:rPr>
-            <w:t>4</w:t>
+            <w:t>2</w:t>
           </w:r>
           <w:r>
             <w:rPr>
@@ -2073,7 +2143,7 @@
 </file>
 
 <file path=word/footer2.xml><?xml version="1.0" encoding="utf-8"?>
-<w:ftr xmlns:wpc="http://schemas.microsoft.com/office/word/2010/wordprocessingCanvas" xmlns:cx="http://schemas.microsoft.com/office/drawing/2014/chartex" xmlns:cx1="http://schemas.microsoft.com/office/drawing/2015/9/8/chartex" xmlns:cx2="http://schemas.microsoft.com/office/drawing/2015/10/21/chartex" xmlns:mc="http://schemas.openxmlformats.org/markup-compatibility/2006" xmlns:o="urn:schemas-microsoft-com:office:office" xmlns:r="http://schemas.openxmlformats.org/officeDocument/2006/relationships" xmlns:m="http://schemas.openxmlformats.org/officeDocument/2006/math" xmlns:v="urn:schemas-microsoft-com:vml" xmlns:wp14="http://schemas.microsoft.com/office/word/2010/wordprocessingDrawing" xmlns:wp="http://schemas.openxmlformats.org/drawingml/2006/wordprocessingDrawing" xmlns:w10="urn:schemas-microsoft-com:office:word" xmlns:w="http://schemas.openxmlformats.org/wordprocessingml/2006/main" xmlns:w14="http://schemas.microsoft.com/office/word/2010/wordml" xmlns:w15="http://schemas.microsoft.com/office/word/2012/wordml" xmlns:w16se="http://schemas.microsoft.com/office/word/2015/wordml/symex" xmlns:wpg="http://schemas.microsoft.com/office/word/2010/wordprocessingGroup" xmlns:wpi="http://schemas.microsoft.com/office/word/2010/wordprocessingInk" xmlns:wne="http://schemas.microsoft.com/office/word/2006/wordml" xmlns:wps="http://schemas.microsoft.com/office/word/2010/wordprocessingShape" mc:Ignorable="w14 w15 w16se wp14">
+<w:ftr xmlns:wpc="http://schemas.microsoft.com/office/word/2010/wordprocessingCanvas" xmlns:mc="http://schemas.openxmlformats.org/markup-compatibility/2006" xmlns:o="urn:schemas-microsoft-com:office:office" xmlns:r="http://schemas.openxmlformats.org/officeDocument/2006/relationships" xmlns:m="http://schemas.openxmlformats.org/officeDocument/2006/math" xmlns:v="urn:schemas-microsoft-com:vml" xmlns:wp14="http://schemas.microsoft.com/office/word/2010/wordprocessingDrawing" xmlns:wp="http://schemas.openxmlformats.org/drawingml/2006/wordprocessingDrawing" xmlns:w10="urn:schemas-microsoft-com:office:word" xmlns:w="http://schemas.openxmlformats.org/wordprocessingml/2006/main" xmlns:w14="http://schemas.microsoft.com/office/word/2010/wordml" xmlns:w15="http://schemas.microsoft.com/office/word/2012/wordml" xmlns:wpg="http://schemas.microsoft.com/office/word/2010/wordprocessingGroup" xmlns:wpi="http://schemas.microsoft.com/office/word/2010/wordprocessingInk" xmlns:wne="http://schemas.microsoft.com/office/word/2006/wordml" xmlns:wps="http://schemas.microsoft.com/office/word/2010/wordprocessingShape" mc:Ignorable="w14 w15 wp14">
   <w:p>
     <w:pPr>
       <w:pStyle w:val="Footer"/>
@@ -2095,7 +2165,7 @@
           <wp:extent cx="2633839" cy="1636889"/>
           <wp:effectExtent l="0" t="0" r="0" b="1905"/>
           <wp:wrapNone/>
-          <wp:docPr id="24" name="Picture 1" descr="itea3_templ_base_word-bot.jpg"/>
+          <wp:docPr id="4" name="Picture 1" descr="itea3_templ_base_word-bot.jpg"/>
           <wp:cNvGraphicFramePr>
             <a:graphicFrameLocks xmlns:a="http://schemas.openxmlformats.org/drawingml/2006/main" noChangeAspect="1"/>
           </wp:cNvGraphicFramePr>
@@ -2132,7 +2202,7 @@
 </file>
 
 <file path=word/footnotes.xml><?xml version="1.0" encoding="utf-8"?>
-<w:footnotes xmlns:wpc="http://schemas.microsoft.com/office/word/2010/wordprocessingCanvas" xmlns:cx="http://schemas.microsoft.com/office/drawing/2014/chartex" xmlns:cx1="http://schemas.microsoft.com/office/drawing/2015/9/8/chartex" xmlns:cx2="http://schemas.microsoft.com/office/drawing/2015/10/21/chartex" xmlns:mc="http://schemas.openxmlformats.org/markup-compatibility/2006" xmlns:o="urn:schemas-microsoft-com:office:office" xmlns:r="http://schemas.openxmlformats.org/officeDocument/2006/relationships" xmlns:m="http://schemas.openxmlformats.org/officeDocument/2006/math" xmlns:v="urn:schemas-microsoft-com:vml" xmlns:wp14="http://schemas.microsoft.com/office/word/2010/wordprocessingDrawing" xmlns:wp="http://schemas.openxmlformats.org/drawingml/2006/wordprocessingDrawing" xmlns:w10="urn:schemas-microsoft-com:office:word" xmlns:w="http://schemas.openxmlformats.org/wordprocessingml/2006/main" xmlns:w14="http://schemas.microsoft.com/office/word/2010/wordml" xmlns:w15="http://schemas.microsoft.com/office/word/2012/wordml" xmlns:w16se="http://schemas.microsoft.com/office/word/2015/wordml/symex" xmlns:wpg="http://schemas.microsoft.com/office/word/2010/wordprocessingGroup" xmlns:wpi="http://schemas.microsoft.com/office/word/2010/wordprocessingInk" xmlns:wne="http://schemas.microsoft.com/office/word/2006/wordml" xmlns:wps="http://schemas.microsoft.com/office/word/2010/wordprocessingShape" mc:Ignorable="w14 w15 w16se wp14">
+<w:footnotes xmlns:wpc="http://schemas.microsoft.com/office/word/2010/wordprocessingCanvas" xmlns:mc="http://schemas.openxmlformats.org/markup-compatibility/2006" xmlns:o="urn:schemas-microsoft-com:office:office" xmlns:r="http://schemas.openxmlformats.org/officeDocument/2006/relationships" xmlns:m="http://schemas.openxmlformats.org/officeDocument/2006/math" xmlns:v="urn:schemas-microsoft-com:vml" xmlns:wp14="http://schemas.microsoft.com/office/word/2010/wordprocessingDrawing" xmlns:wp="http://schemas.openxmlformats.org/drawingml/2006/wordprocessingDrawing" xmlns:w10="urn:schemas-microsoft-com:office:word" xmlns:w="http://schemas.openxmlformats.org/wordprocessingml/2006/main" xmlns:w14="http://schemas.microsoft.com/office/word/2010/wordml" xmlns:w15="http://schemas.microsoft.com/office/word/2012/wordml" xmlns:wpg="http://schemas.microsoft.com/office/word/2010/wordprocessingGroup" xmlns:wpi="http://schemas.microsoft.com/office/word/2010/wordprocessingInk" xmlns:wne="http://schemas.microsoft.com/office/word/2006/wordml" xmlns:wps="http://schemas.microsoft.com/office/word/2010/wordprocessingShape" mc:Ignorable="w14 w15 wp14">
   <w:footnote w:type="separator" w:id="-1">
     <w:p>
       <w:r>
@@ -2151,10 +2221,10 @@
 </file>
 
 <file path=word/header1.xml><?xml version="1.0" encoding="utf-8"?>
-<w:hdr xmlns:wpc="http://schemas.microsoft.com/office/word/2010/wordprocessingCanvas" xmlns:cx="http://schemas.microsoft.com/office/drawing/2014/chartex" xmlns:cx1="http://schemas.microsoft.com/office/drawing/2015/9/8/chartex" xmlns:cx2="http://schemas.microsoft.com/office/drawing/2015/10/21/chartex" xmlns:mc="http://schemas.openxmlformats.org/markup-compatibility/2006" xmlns:o="urn:schemas-microsoft-com:office:office" xmlns:r="http://schemas.openxmlformats.org/officeDocument/2006/relationships" xmlns:m="http://schemas.openxmlformats.org/officeDocument/2006/math" xmlns:v="urn:schemas-microsoft-com:vml" xmlns:wp14="http://schemas.microsoft.com/office/word/2010/wordprocessingDrawing" xmlns:wp="http://schemas.openxmlformats.org/drawingml/2006/wordprocessingDrawing" xmlns:w10="urn:schemas-microsoft-com:office:word" xmlns:w="http://schemas.openxmlformats.org/wordprocessingml/2006/main" xmlns:w14="http://schemas.microsoft.com/office/word/2010/wordml" xmlns:w15="http://schemas.microsoft.com/office/word/2012/wordml" xmlns:w16se="http://schemas.microsoft.com/office/word/2015/wordml/symex" xmlns:wpg="http://schemas.microsoft.com/office/word/2010/wordprocessingGroup" xmlns:wpi="http://schemas.microsoft.com/office/word/2010/wordprocessingInk" xmlns:wne="http://schemas.microsoft.com/office/word/2006/wordml" xmlns:wps="http://schemas.microsoft.com/office/word/2010/wordprocessingShape" mc:Ignorable="w14 w15 w16se wp14">
+<w:hdr xmlns:wpc="http://schemas.microsoft.com/office/word/2010/wordprocessingCanvas" xmlns:mc="http://schemas.openxmlformats.org/markup-compatibility/2006" xmlns:o="urn:schemas-microsoft-com:office:office" xmlns:r="http://schemas.openxmlformats.org/officeDocument/2006/relationships" xmlns:m="http://schemas.openxmlformats.org/officeDocument/2006/math" xmlns:v="urn:schemas-microsoft-com:vml" xmlns:wp14="http://schemas.microsoft.com/office/word/2010/wordprocessingDrawing" xmlns:wp="http://schemas.openxmlformats.org/drawingml/2006/wordprocessingDrawing" xmlns:w10="urn:schemas-microsoft-com:office:word" xmlns:w="http://schemas.openxmlformats.org/wordprocessingml/2006/main" xmlns:w14="http://schemas.microsoft.com/office/word/2010/wordml" xmlns:w15="http://schemas.microsoft.com/office/word/2012/wordml" xmlns:wpg="http://schemas.microsoft.com/office/word/2010/wordprocessingGroup" xmlns:wpi="http://schemas.microsoft.com/office/word/2010/wordprocessingInk" xmlns:wne="http://schemas.microsoft.com/office/word/2006/wordml" xmlns:wps="http://schemas.microsoft.com/office/word/2010/wordprocessingShape" mc:Ignorable="w14 w15 wp14">
   <w:sdt>
     <w:sdtPr>
-      <w:id w:val="1235435005"/>
+      <w:id w:val="-1025400234"/>
       <w:docPartObj>
         <w:docPartGallery w:val="Page Numbers (Top of Page)"/>
         <w:docPartUnique/>
@@ -2184,7 +2254,7 @@
           <w:rPr>
             <w:noProof/>
           </w:rPr>
-          <w:t>4</w:t>
+          <w:t>2</w:t>
         </w:r>
         <w:r>
           <w:rPr>
@@ -2209,7 +2279,7 @@
               <wp:extent cx="2688981" cy="1207477"/>
               <wp:effectExtent l="19050" t="0" r="0" b="0"/>
               <wp:wrapNone/>
-              <wp:docPr id="21" name="Picture 21" descr="itea3_templ_base_word-top-2.jpg"/>
+              <wp:docPr id="1" name="Picture 1" descr="itea3_templ_base_word-top-2.jpg"/>
               <wp:cNvGraphicFramePr>
                 <a:graphicFrameLocks xmlns:a="http://schemas.openxmlformats.org/drawingml/2006/main" noChangeAspect="1"/>
               </wp:cNvGraphicFramePr>
@@ -2361,7 +2431,7 @@
 </file>
 
 <file path=word/header2.xml><?xml version="1.0" encoding="utf-8"?>
-<w:hdr xmlns:wpc="http://schemas.microsoft.com/office/word/2010/wordprocessingCanvas" xmlns:cx="http://schemas.microsoft.com/office/drawing/2014/chartex" xmlns:cx1="http://schemas.microsoft.com/office/drawing/2015/9/8/chartex" xmlns:cx2="http://schemas.microsoft.com/office/drawing/2015/10/21/chartex" xmlns:mc="http://schemas.openxmlformats.org/markup-compatibility/2006" xmlns:o="urn:schemas-microsoft-com:office:office" xmlns:r="http://schemas.openxmlformats.org/officeDocument/2006/relationships" xmlns:m="http://schemas.openxmlformats.org/officeDocument/2006/math" xmlns:v="urn:schemas-microsoft-com:vml" xmlns:wp14="http://schemas.microsoft.com/office/word/2010/wordprocessingDrawing" xmlns:wp="http://schemas.openxmlformats.org/drawingml/2006/wordprocessingDrawing" xmlns:w10="urn:schemas-microsoft-com:office:word" xmlns:w="http://schemas.openxmlformats.org/wordprocessingml/2006/main" xmlns:w14="http://schemas.microsoft.com/office/word/2010/wordml" xmlns:w15="http://schemas.microsoft.com/office/word/2012/wordml" xmlns:w16se="http://schemas.microsoft.com/office/word/2015/wordml/symex" xmlns:wpg="http://schemas.microsoft.com/office/word/2010/wordprocessingGroup" xmlns:wpi="http://schemas.microsoft.com/office/word/2010/wordprocessingInk" xmlns:wne="http://schemas.microsoft.com/office/word/2006/wordml" xmlns:wps="http://schemas.microsoft.com/office/word/2010/wordprocessingShape" mc:Ignorable="w14 w15 w16se wp14">
+<w:hdr xmlns:wpc="http://schemas.microsoft.com/office/word/2010/wordprocessingCanvas" xmlns:mc="http://schemas.openxmlformats.org/markup-compatibility/2006" xmlns:o="urn:schemas-microsoft-com:office:office" xmlns:r="http://schemas.openxmlformats.org/officeDocument/2006/relationships" xmlns:m="http://schemas.openxmlformats.org/officeDocument/2006/math" xmlns:v="urn:schemas-microsoft-com:vml" xmlns:wp14="http://schemas.microsoft.com/office/word/2010/wordprocessingDrawing" xmlns:wp="http://schemas.openxmlformats.org/drawingml/2006/wordprocessingDrawing" xmlns:w10="urn:schemas-microsoft-com:office:word" xmlns:w="http://schemas.openxmlformats.org/wordprocessingml/2006/main" xmlns:w14="http://schemas.microsoft.com/office/word/2010/wordml" xmlns:w15="http://schemas.microsoft.com/office/word/2012/wordml" xmlns:wpg="http://schemas.microsoft.com/office/word/2010/wordprocessingGroup" xmlns:wpi="http://schemas.microsoft.com/office/word/2010/wordprocessingInk" xmlns:wne="http://schemas.microsoft.com/office/word/2006/wordml" xmlns:wps="http://schemas.microsoft.com/office/word/2010/wordprocessingShape" mc:Ignorable="w14 w15 wp14">
   <w:p>
     <w:pPr>
       <w:pStyle w:val="Header"/>
@@ -2383,7 +2453,7 @@
           <wp:extent cx="7561977" cy="1207477"/>
           <wp:effectExtent l="19050" t="0" r="873" b="0"/>
           <wp:wrapNone/>
-          <wp:docPr id="23" name="Picture 0" descr="itea3_templ_base_word-top.jpg"/>
+          <wp:docPr id="3" name="Picture 0" descr="itea3_templ_base_word-top.jpg"/>
           <wp:cNvGraphicFramePr>
             <a:graphicFrameLocks xmlns:a="http://schemas.openxmlformats.org/drawingml/2006/main" noChangeAspect="1"/>
           </wp:cNvGraphicFramePr>
@@ -2420,7 +2490,7 @@
 </file>
 
 <file path=word/numbering.xml><?xml version="1.0" encoding="utf-8"?>
-<w:numbering xmlns:wpc="http://schemas.microsoft.com/office/word/2010/wordprocessingCanvas" xmlns:cx="http://schemas.microsoft.com/office/drawing/2014/chartex" xmlns:cx1="http://schemas.microsoft.com/office/drawing/2015/9/8/chartex" xmlns:cx2="http://schemas.microsoft.com/office/drawing/2015/10/21/chartex" xmlns:mc="http://schemas.openxmlformats.org/markup-compatibility/2006" xmlns:o="urn:schemas-microsoft-com:office:office" xmlns:r="http://schemas.openxmlformats.org/officeDocument/2006/relationships" xmlns:m="http://schemas.openxmlformats.org/officeDocument/2006/math" xmlns:v="urn:schemas-microsoft-com:vml" xmlns:wp14="http://schemas.microsoft.com/office/word/2010/wordprocessingDrawing" xmlns:wp="http://schemas.openxmlformats.org/drawingml/2006/wordprocessingDrawing" xmlns:w10="urn:schemas-microsoft-com:office:word" xmlns:w="http://schemas.openxmlformats.org/wordprocessingml/2006/main" xmlns:w14="http://schemas.microsoft.com/office/word/2010/wordml" xmlns:w15="http://schemas.microsoft.com/office/word/2012/wordml" xmlns:w16se="http://schemas.microsoft.com/office/word/2015/wordml/symex" xmlns:wpg="http://schemas.microsoft.com/office/word/2010/wordprocessingGroup" xmlns:wpi="http://schemas.microsoft.com/office/word/2010/wordprocessingInk" xmlns:wne="http://schemas.microsoft.com/office/word/2006/wordml" xmlns:wps="http://schemas.microsoft.com/office/word/2010/wordprocessingShape" mc:Ignorable="w14 w15 w16se wp14">
+<w:numbering xmlns:wpc="http://schemas.microsoft.com/office/word/2010/wordprocessingCanvas" xmlns:mc="http://schemas.openxmlformats.org/markup-compatibility/2006" xmlns:o="urn:schemas-microsoft-com:office:office" xmlns:r="http://schemas.openxmlformats.org/officeDocument/2006/relationships" xmlns:m="http://schemas.openxmlformats.org/officeDocument/2006/math" xmlns:v="urn:schemas-microsoft-com:vml" xmlns:wp14="http://schemas.microsoft.com/office/word/2010/wordprocessingDrawing" xmlns:wp="http://schemas.openxmlformats.org/drawingml/2006/wordprocessingDrawing" xmlns:w10="urn:schemas-microsoft-com:office:word" xmlns:w="http://schemas.openxmlformats.org/wordprocessingml/2006/main" xmlns:w14="http://schemas.microsoft.com/office/word/2010/wordml" xmlns:w15="http://schemas.microsoft.com/office/word/2012/wordml" xmlns:wpg="http://schemas.microsoft.com/office/word/2010/wordprocessingGroup" xmlns:wpi="http://schemas.microsoft.com/office/word/2010/wordprocessingInk" xmlns:wne="http://schemas.microsoft.com/office/word/2006/wordml" xmlns:wps="http://schemas.microsoft.com/office/word/2010/wordprocessingShape" mc:Ignorable="w14 w15 wp14">
   <w:abstractNum w:abstractNumId="0" w15:restartNumberingAfterBreak="0">
     <w:nsid w:val="00526C20"/>
     <w:multiLevelType w:val="hybridMultilevel"/>
@@ -15450,7 +15520,7 @@
 </file>
 
 <file path=word/styles.xml><?xml version="1.0" encoding="utf-8"?>
-<w:styles xmlns:mc="http://schemas.openxmlformats.org/markup-compatibility/2006" xmlns:r="http://schemas.openxmlformats.org/officeDocument/2006/relationships" xmlns:w="http://schemas.openxmlformats.org/wordprocessingml/2006/main" xmlns:w14="http://schemas.microsoft.com/office/word/2010/wordml" xmlns:w15="http://schemas.microsoft.com/office/word/2012/wordml" xmlns:w16se="http://schemas.microsoft.com/office/word/2015/wordml/symex" mc:Ignorable="w14 w15 w16se">
+<w:styles xmlns:mc="http://schemas.openxmlformats.org/markup-compatibility/2006" xmlns:r="http://schemas.openxmlformats.org/officeDocument/2006/relationships" xmlns:w="http://schemas.openxmlformats.org/wordprocessingml/2006/main" xmlns:w14="http://schemas.microsoft.com/office/word/2010/wordml" xmlns:w15="http://schemas.microsoft.com/office/word/2012/wordml" mc:Ignorable="w14 w15">
   <w:docDefaults>
     <w:rPrDefault>
       <w:rPr>
@@ -15466,7 +15536,7 @@
       </w:pPr>
     </w:pPrDefault>
   </w:docDefaults>
-  <w:latentStyles w:defLockedState="1" w:defUIPriority="99" w:defSemiHidden="0" w:defUnhideWhenUsed="0" w:defQFormat="0" w:count="373">
+  <w:latentStyles w:defLockedState="1" w:defUIPriority="99" w:defSemiHidden="0" w:defUnhideWhenUsed="0" w:defQFormat="0" w:count="371">
     <w:lsdException w:name="Normal" w:locked="0" w:uiPriority="0"/>
     <w:lsdException w:name="heading 1" w:locked="0"/>
     <w:lsdException w:name="heading 2" w:locked="0" w:semiHidden="1" w:unhideWhenUsed="1"/>
@@ -15572,7 +15642,7 @@
     <w:lsdException w:name="HTML Sample" w:semiHidden="1" w:unhideWhenUsed="1"/>
     <w:lsdException w:name="HTML Typewriter" w:semiHidden="1" w:unhideWhenUsed="1"/>
     <w:lsdException w:name="HTML Variable" w:semiHidden="1" w:unhideWhenUsed="1"/>
-    <w:lsdException w:name="Normal Table" w:locked="0"/>
+    <w:lsdException w:name="Normal Table" w:locked="0" w:semiHidden="1" w:unhideWhenUsed="1"/>
     <w:lsdException w:name="annotation subject" w:locked="0" w:semiHidden="1" w:uiPriority="0" w:unhideWhenUsed="1"/>
     <w:lsdException w:name="No List" w:locked="0" w:semiHidden="1" w:unhideWhenUsed="1"/>
     <w:lsdException w:name="Outline List 1" w:semiHidden="1" w:unhideWhenUsed="1"/>
@@ -15618,9 +15688,11 @@
     <w:lsdException w:name="Table Subtle 1" w:semiHidden="1" w:unhideWhenUsed="1"/>
     <w:lsdException w:name="Table Subtle 2" w:semiHidden="1" w:unhideWhenUsed="1"/>
     <w:lsdException w:name="Table Web 1" w:semiHidden="1" w:unhideWhenUsed="1"/>
+    <w:lsdException w:name="Table Web 2" w:semiHidden="1" w:unhideWhenUsed="1"/>
     <w:lsdException w:name="Table Web 3" w:semiHidden="1" w:unhideWhenUsed="1"/>
     <w:lsdException w:name="Balloon Text" w:locked="0" w:semiHidden="1" w:uiPriority="0" w:unhideWhenUsed="1"/>
     <w:lsdException w:name="Table Grid" w:locked="0" w:uiPriority="59"/>
+    <w:lsdException w:name="Table Theme" w:semiHidden="1" w:unhideWhenUsed="1"/>
     <w:lsdException w:name="Placeholder Text" w:semiHidden="1"/>
     <w:lsdException w:name="No Spacing" w:locked="0" w:uiPriority="1"/>
     <w:lsdException w:name="Light Shading" w:locked="0" w:uiPriority="60"/>
@@ -15836,8 +15908,6 @@
     <w:lsdException w:name="List Table 5 Dark Accent 6" w:locked="0" w:uiPriority="50"/>
     <w:lsdException w:name="List Table 6 Colorful Accent 6" w:locked="0" w:uiPriority="51"/>
     <w:lsdException w:name="List Table 7 Colorful Accent 6" w:locked="0" w:uiPriority="52"/>
-    <w:lsdException w:name="Mention" w:locked="0" w:semiHidden="1" w:unhideWhenUsed="1"/>
-    <w:lsdException w:name="Smart Hyperlink" w:locked="0" w:semiHidden="1" w:unhideWhenUsed="1"/>
   </w:latentStyles>
   <w:style w:type="paragraph" w:default="1" w:styleId="Normal">
     <w:name w:val="Normal"/>
@@ -16056,7 +16126,6 @@
   <w:style w:type="character" w:default="1" w:styleId="DefaultParagraphFont">
     <w:name w:val="Default Paragraph Font"/>
     <w:uiPriority w:val="1"/>
-    <w:semiHidden/>
     <w:unhideWhenUsed/>
   </w:style>
   <w:style w:type="table" w:default="1" w:styleId="TableNormal">
@@ -30410,7 +30479,7 @@
 </file>
 
 <file path=customXml/itemProps4.xml><?xml version="1.0" encoding="utf-8"?>
-<ds:datastoreItem xmlns:ds="http://schemas.openxmlformats.org/officeDocument/2006/customXml" ds:itemID="{D1223557-C7DA-422E-8EF9-18590FED0179}">
+<ds:datastoreItem xmlns:ds="http://schemas.openxmlformats.org/officeDocument/2006/customXml" ds:itemID="{B431BEA5-E77E-46D7-A0C0-F86CE40DDEB1}">
   <ds:schemaRefs>
     <ds:schemaRef ds:uri="http://schemas.openxmlformats.org/officeDocument/2006/bibliography"/>
   </ds:schemaRefs>
